--- a/Homework 2/P4150_Некрасов.docx
+++ b/Homework 2/P4150_Некрасов.docx
@@ -315,6 +315,18 @@
           </w:pPr>
         </w:p>
         <w:p>
+          <w:pPr>
+            <w:pStyle w:val="11"/>
+            <w:tabs>
+              <w:tab w:val="right" w:leader="dot" w:pos="9345"/>
+            </w:tabs>
+            <w:rPr>
+              <w:rFonts w:ascii="Times New Roman" w:hAnsi="Times New Roman" w:cs="Times New Roman"/>
+              <w:noProof/>
+              <w:sz w:val="28"/>
+              <w:szCs w:val="28"/>
+            </w:rPr>
+          </w:pPr>
           <w:r>
             <w:fldChar w:fldCharType="begin"/>
           </w:r>
@@ -324,14 +336,371 @@
           <w:r>
             <w:fldChar w:fldCharType="separate"/>
           </w:r>
-          <w:r>
+          <w:hyperlink w:anchor="_Toc209627385" w:history="1">
+            <w:r>
+              <w:rPr>
+                <w:rStyle w:val="a4"/>
+                <w:rFonts w:ascii="Times New Roman" w:hAnsi="Times New Roman" w:cs="Times New Roman"/>
+                <w:noProof/>
+                <w:sz w:val="28"/>
+                <w:szCs w:val="28"/>
+              </w:rPr>
+              <w:t>Введение</w:t>
+            </w:r>
+            <w:r>
+              <w:rPr>
+                <w:rFonts w:ascii="Times New Roman" w:hAnsi="Times New Roman" w:cs="Times New Roman"/>
+                <w:noProof/>
+                <w:webHidden/>
+                <w:sz w:val="28"/>
+                <w:szCs w:val="28"/>
+              </w:rPr>
+              <w:tab/>
+            </w:r>
+            <w:r>
+              <w:rPr>
+                <w:rFonts w:ascii="Times New Roman" w:hAnsi="Times New Roman" w:cs="Times New Roman"/>
+                <w:noProof/>
+                <w:webHidden/>
+                <w:sz w:val="28"/>
+                <w:szCs w:val="28"/>
+              </w:rPr>
+              <w:fldChar w:fldCharType="begin"/>
+            </w:r>
+            <w:r>
+              <w:rPr>
+                <w:rFonts w:ascii="Times New Roman" w:hAnsi="Times New Roman" w:cs="Times New Roman"/>
+                <w:noProof/>
+                <w:webHidden/>
+                <w:sz w:val="28"/>
+                <w:szCs w:val="28"/>
+              </w:rPr>
+              <w:instrText xml:space="preserve"> PAGEREF _Toc209627385 \h </w:instrText>
+            </w:r>
+            <w:r>
+              <w:rPr>
+                <w:rFonts w:ascii="Times New Roman" w:hAnsi="Times New Roman" w:cs="Times New Roman"/>
+                <w:noProof/>
+                <w:webHidden/>
+                <w:sz w:val="28"/>
+                <w:szCs w:val="28"/>
+              </w:rPr>
+            </w:r>
+            <w:r>
+              <w:rPr>
+                <w:rFonts w:ascii="Times New Roman" w:hAnsi="Times New Roman" w:cs="Times New Roman"/>
+                <w:noProof/>
+                <w:webHidden/>
+                <w:sz w:val="28"/>
+                <w:szCs w:val="28"/>
+              </w:rPr>
+              <w:fldChar w:fldCharType="separate"/>
+            </w:r>
+            <w:r>
+              <w:rPr>
+                <w:rFonts w:ascii="Times New Roman" w:hAnsi="Times New Roman" w:cs="Times New Roman"/>
+                <w:noProof/>
+                <w:webHidden/>
+                <w:sz w:val="28"/>
+                <w:szCs w:val="28"/>
+              </w:rPr>
+              <w:t>3</w:t>
+            </w:r>
+            <w:r>
+              <w:rPr>
+                <w:rFonts w:ascii="Times New Roman" w:hAnsi="Times New Roman" w:cs="Times New Roman"/>
+                <w:noProof/>
+                <w:webHidden/>
+                <w:sz w:val="28"/>
+                <w:szCs w:val="28"/>
+              </w:rPr>
+              <w:fldChar w:fldCharType="end"/>
+            </w:r>
+          </w:hyperlink>
+        </w:p>
+        <w:p>
+          <w:pPr>
+            <w:pStyle w:val="11"/>
+            <w:tabs>
+              <w:tab w:val="right" w:leader="dot" w:pos="9345"/>
+            </w:tabs>
             <w:rPr>
-              <w:b/>
-              <w:bCs/>
+              <w:rFonts w:ascii="Times New Roman" w:hAnsi="Times New Roman" w:cs="Times New Roman"/>
+              <w:noProof/>
+              <w:sz w:val="28"/>
+              <w:szCs w:val="28"/>
+            </w:rPr>
+          </w:pPr>
+          <w:hyperlink w:anchor="_Toc209627386" w:history="1">
+            <w:r>
+              <w:rPr>
+                <w:rStyle w:val="a4"/>
+                <w:rFonts w:ascii="Times New Roman" w:hAnsi="Times New Roman" w:cs="Times New Roman"/>
+                <w:noProof/>
+                <w:sz w:val="28"/>
+                <w:szCs w:val="28"/>
+              </w:rPr>
+              <w:t>Глава 1</w:t>
+            </w:r>
+            <w:r>
+              <w:rPr>
+                <w:rFonts w:ascii="Times New Roman" w:hAnsi="Times New Roman" w:cs="Times New Roman"/>
+                <w:noProof/>
+                <w:webHidden/>
+                <w:sz w:val="28"/>
+                <w:szCs w:val="28"/>
+              </w:rPr>
+              <w:tab/>
+            </w:r>
+            <w:r>
+              <w:rPr>
+                <w:rFonts w:ascii="Times New Roman" w:hAnsi="Times New Roman" w:cs="Times New Roman"/>
+                <w:noProof/>
+                <w:webHidden/>
+                <w:sz w:val="28"/>
+                <w:szCs w:val="28"/>
+              </w:rPr>
+              <w:fldChar w:fldCharType="begin"/>
+            </w:r>
+            <w:r>
+              <w:rPr>
+                <w:rFonts w:ascii="Times New Roman" w:hAnsi="Times New Roman" w:cs="Times New Roman"/>
+                <w:noProof/>
+                <w:webHidden/>
+                <w:sz w:val="28"/>
+                <w:szCs w:val="28"/>
+              </w:rPr>
+              <w:instrText xml:space="preserve"> PAGEREF _Toc209627386 \h </w:instrText>
+            </w:r>
+            <w:r>
+              <w:rPr>
+                <w:rFonts w:ascii="Times New Roman" w:hAnsi="Times New Roman" w:cs="Times New Roman"/>
+                <w:noProof/>
+                <w:webHidden/>
+                <w:sz w:val="28"/>
+                <w:szCs w:val="28"/>
+              </w:rPr>
+            </w:r>
+            <w:r>
+              <w:rPr>
+                <w:rFonts w:ascii="Times New Roman" w:hAnsi="Times New Roman" w:cs="Times New Roman"/>
+                <w:noProof/>
+                <w:webHidden/>
+                <w:sz w:val="28"/>
+                <w:szCs w:val="28"/>
+              </w:rPr>
+              <w:fldChar w:fldCharType="separate"/>
+            </w:r>
+            <w:r>
+              <w:rPr>
+                <w:rFonts w:ascii="Times New Roman" w:hAnsi="Times New Roman" w:cs="Times New Roman"/>
+                <w:noProof/>
+                <w:webHidden/>
+                <w:sz w:val="28"/>
+                <w:szCs w:val="28"/>
+              </w:rPr>
+              <w:t>4</w:t>
+            </w:r>
+            <w:r>
+              <w:rPr>
+                <w:rFonts w:ascii="Times New Roman" w:hAnsi="Times New Roman" w:cs="Times New Roman"/>
+                <w:noProof/>
+                <w:webHidden/>
+                <w:sz w:val="28"/>
+                <w:szCs w:val="28"/>
+              </w:rPr>
+              <w:fldChar w:fldCharType="end"/>
+            </w:r>
+          </w:hyperlink>
+        </w:p>
+        <w:p>
+          <w:pPr>
+            <w:pStyle w:val="11"/>
+            <w:tabs>
+              <w:tab w:val="right" w:leader="dot" w:pos="9345"/>
+            </w:tabs>
+            <w:rPr>
+              <w:rFonts w:ascii="Times New Roman" w:hAnsi="Times New Roman" w:cs="Times New Roman"/>
+              <w:noProof/>
+              <w:sz w:val="28"/>
+              <w:szCs w:val="28"/>
+            </w:rPr>
+          </w:pPr>
+          <w:hyperlink w:anchor="_Toc209627387" w:history="1">
+            <w:r>
+              <w:rPr>
+                <w:rStyle w:val="a4"/>
+                <w:rFonts w:ascii="Times New Roman" w:hAnsi="Times New Roman" w:cs="Times New Roman"/>
+                <w:noProof/>
+                <w:sz w:val="28"/>
+                <w:szCs w:val="28"/>
+              </w:rPr>
+              <w:t>Глава 2</w:t>
+            </w:r>
+            <w:r>
+              <w:rPr>
+                <w:rFonts w:ascii="Times New Roman" w:hAnsi="Times New Roman" w:cs="Times New Roman"/>
+                <w:noProof/>
+                <w:webHidden/>
+                <w:sz w:val="28"/>
+                <w:szCs w:val="28"/>
+              </w:rPr>
+              <w:tab/>
+            </w:r>
+            <w:r>
+              <w:rPr>
+                <w:rFonts w:ascii="Times New Roman" w:hAnsi="Times New Roman" w:cs="Times New Roman"/>
+                <w:noProof/>
+                <w:webHidden/>
+                <w:sz w:val="28"/>
+                <w:szCs w:val="28"/>
+              </w:rPr>
+              <w:fldChar w:fldCharType="begin"/>
+            </w:r>
+            <w:r>
+              <w:rPr>
+                <w:rFonts w:ascii="Times New Roman" w:hAnsi="Times New Roman" w:cs="Times New Roman"/>
+                <w:noProof/>
+                <w:webHidden/>
+                <w:sz w:val="28"/>
+                <w:szCs w:val="28"/>
+              </w:rPr>
+              <w:instrText xml:space="preserve"> PAGEREF _Toc209627387 \h </w:instrText>
+            </w:r>
+            <w:r>
+              <w:rPr>
+                <w:rFonts w:ascii="Times New Roman" w:hAnsi="Times New Roman" w:cs="Times New Roman"/>
+                <w:noProof/>
+                <w:webHidden/>
+                <w:sz w:val="28"/>
+                <w:szCs w:val="28"/>
+              </w:rPr>
+            </w:r>
+            <w:r>
+              <w:rPr>
+                <w:rFonts w:ascii="Times New Roman" w:hAnsi="Times New Roman" w:cs="Times New Roman"/>
+                <w:noProof/>
+                <w:webHidden/>
+                <w:sz w:val="28"/>
+                <w:szCs w:val="28"/>
+              </w:rPr>
+              <w:fldChar w:fldCharType="separate"/>
+            </w:r>
+            <w:r>
+              <w:rPr>
+                <w:rFonts w:ascii="Times New Roman" w:hAnsi="Times New Roman" w:cs="Times New Roman"/>
+                <w:noProof/>
+                <w:webHidden/>
+                <w:sz w:val="28"/>
+                <w:szCs w:val="28"/>
+              </w:rPr>
+              <w:t>5</w:t>
+            </w:r>
+            <w:r>
+              <w:rPr>
+                <w:rFonts w:ascii="Times New Roman" w:hAnsi="Times New Roman" w:cs="Times New Roman"/>
+                <w:noProof/>
+                <w:webHidden/>
+                <w:sz w:val="28"/>
+                <w:szCs w:val="28"/>
+              </w:rPr>
+              <w:fldChar w:fldCharType="end"/>
+            </w:r>
+          </w:hyperlink>
+        </w:p>
+        <w:p>
+          <w:pPr>
+            <w:pStyle w:val="11"/>
+            <w:tabs>
+              <w:tab w:val="right" w:leader="dot" w:pos="9345"/>
+            </w:tabs>
+            <w:rPr>
               <w:noProof/>
             </w:rPr>
-            <w:t>Элементы оглавления не найдены.</w:t>
-          </w:r>
+          </w:pPr>
+          <w:hyperlink w:anchor="_Toc209627388" w:history="1">
+            <w:r>
+              <w:rPr>
+                <w:rStyle w:val="a4"/>
+                <w:rFonts w:ascii="Times New Roman" w:hAnsi="Times New Roman" w:cs="Times New Roman"/>
+                <w:noProof/>
+                <w:sz w:val="28"/>
+                <w:szCs w:val="28"/>
+              </w:rPr>
+              <w:t>Заключение</w:t>
+            </w:r>
+            <w:r>
+              <w:rPr>
+                <w:rFonts w:ascii="Times New Roman" w:hAnsi="Times New Roman" w:cs="Times New Roman"/>
+                <w:noProof/>
+                <w:webHidden/>
+                <w:sz w:val="28"/>
+                <w:szCs w:val="28"/>
+              </w:rPr>
+              <w:tab/>
+            </w:r>
+            <w:r>
+              <w:rPr>
+                <w:rFonts w:ascii="Times New Roman" w:hAnsi="Times New Roman" w:cs="Times New Roman"/>
+                <w:noProof/>
+                <w:webHidden/>
+                <w:sz w:val="28"/>
+                <w:szCs w:val="28"/>
+              </w:rPr>
+              <w:fldChar w:fldCharType="begin"/>
+            </w:r>
+            <w:r>
+              <w:rPr>
+                <w:rFonts w:ascii="Times New Roman" w:hAnsi="Times New Roman" w:cs="Times New Roman"/>
+                <w:noProof/>
+                <w:webHidden/>
+                <w:sz w:val="28"/>
+                <w:szCs w:val="28"/>
+              </w:rPr>
+              <w:instrText xml:space="preserve"> PAGEREF _Toc209627388 \h </w:instrText>
+            </w:r>
+            <w:r>
+              <w:rPr>
+                <w:rFonts w:ascii="Times New Roman" w:hAnsi="Times New Roman" w:cs="Times New Roman"/>
+                <w:noProof/>
+                <w:webHidden/>
+                <w:sz w:val="28"/>
+                <w:szCs w:val="28"/>
+              </w:rPr>
+            </w:r>
+            <w:r>
+              <w:rPr>
+                <w:rFonts w:ascii="Times New Roman" w:hAnsi="Times New Roman" w:cs="Times New Roman"/>
+                <w:noProof/>
+                <w:webHidden/>
+                <w:sz w:val="28"/>
+                <w:szCs w:val="28"/>
+              </w:rPr>
+              <w:fldChar w:fldCharType="separate"/>
+            </w:r>
+            <w:r>
+              <w:rPr>
+                <w:rFonts w:ascii="Times New Roman" w:hAnsi="Times New Roman" w:cs="Times New Roman"/>
+                <w:noProof/>
+                <w:webHidden/>
+                <w:sz w:val="28"/>
+                <w:szCs w:val="28"/>
+              </w:rPr>
+              <w:t>6</w:t>
+            </w:r>
+            <w:r>
+              <w:rPr>
+                <w:rFonts w:ascii="Times New Roman" w:hAnsi="Times New Roman" w:cs="Times New Roman"/>
+                <w:noProof/>
+                <w:webHidden/>
+                <w:sz w:val="28"/>
+                <w:szCs w:val="28"/>
+              </w:rPr>
+              <w:fldChar w:fldCharType="end"/>
+            </w:r>
+          </w:hyperlink>
+        </w:p>
+        <w:p>
           <w:r>
             <w:rPr>
               <w:b/>
@@ -371,6 +740,7 @@
           <w:lang w:val="en-US"/>
         </w:rPr>
       </w:pPr>
+      <w:bookmarkStart w:id="0" w:name="_Toc209627385"/>
       <w:r>
         <w:rPr>
           <w:rFonts w:ascii="Times New Roman" w:hAnsi="Times New Roman" w:cs="Times New Roman"/>
@@ -381,6 +751,7 @@
         <w:lastRenderedPageBreak/>
         <w:t>Введение</w:t>
       </w:r>
+      <w:bookmarkEnd w:id="0"/>
     </w:p>
     <w:p>
       <w:pPr>
@@ -555,6 +926,7 @@
           <w:sz w:val="28"/>
         </w:rPr>
       </w:pPr>
+      <w:bookmarkStart w:id="1" w:name="_Toc209627386"/>
       <w:r>
         <w:rPr>
           <w:rFonts w:ascii="Times New Roman" w:hAnsi="Times New Roman"/>
@@ -564,6 +936,7 @@
         <w:lastRenderedPageBreak/>
         <w:t>Глава 1</w:t>
       </w:r>
+      <w:bookmarkEnd w:id="1"/>
     </w:p>
     <w:p>
       <w:pPr>
@@ -691,6 +1064,7 @@
           <w:szCs w:val="28"/>
         </w:rPr>
       </w:pPr>
+      <w:bookmarkStart w:id="2" w:name="_Toc209627387"/>
       <w:r>
         <w:rPr>
           <w:rFonts w:ascii="Times New Roman" w:hAnsi="Times New Roman"/>
@@ -701,6 +1075,7 @@
         <w:lastRenderedPageBreak/>
         <w:t>Глава 2</w:t>
       </w:r>
+      <w:bookmarkEnd w:id="2"/>
     </w:p>
     <w:p>
       <w:pPr>
@@ -880,6 +1255,7 @@
           <w:sz w:val="28"/>
         </w:rPr>
       </w:pPr>
+      <w:bookmarkStart w:id="3" w:name="_Toc209627388"/>
       <w:r>
         <w:rPr>
           <w:rFonts w:ascii="Times New Roman" w:hAnsi="Times New Roman"/>
@@ -889,6 +1265,7 @@
         <w:lastRenderedPageBreak/>
         <w:t>Заключение</w:t>
       </w:r>
+      <w:bookmarkEnd w:id="3"/>
     </w:p>
     <w:p>
       <w:pPr>
@@ -1423,6 +1800,29 @@
       <w:lang w:eastAsia="ru-RU"/>
     </w:rPr>
   </w:style>
+  <w:style w:type="paragraph" w:styleId="11">
+    <w:name w:val="toc 1"/>
+    <w:basedOn w:val="a"/>
+    <w:next w:val="a"/>
+    <w:autoRedefine/>
+    <w:uiPriority w:val="39"/>
+    <w:unhideWhenUsed/>
+    <w:rsid w:val="00714CA0"/>
+    <w:pPr>
+      <w:spacing w:after="100"/>
+    </w:pPr>
+  </w:style>
+  <w:style w:type="character" w:styleId="a4">
+    <w:name w:val="Hyperlink"/>
+    <w:basedOn w:val="a0"/>
+    <w:uiPriority w:val="99"/>
+    <w:unhideWhenUsed/>
+    <w:rsid w:val="00714CA0"/>
+    <w:rPr>
+      <w:color w:val="0563C1" w:themeColor="hyperlink"/>
+      <w:u w:val="single"/>
+    </w:rPr>
+  </w:style>
 </w:styles>
 </file>
 

--- a/Homework 2/P4150_Некрасов.docx
+++ b/Homework 2/P4150_Некрасов.docx
@@ -28,23 +28,29 @@
         <w:rPr>
           <w:rFonts w:ascii="Times New Roman" w:hAnsi="Times New Roman"/>
           <w:sz w:val="28"/>
+        </w:rPr>
+      </w:pPr>
+      <w:r>
+        <w:rPr>
+          <w:rFonts w:ascii="Times New Roman" w:hAnsi="Times New Roman"/>
+          <w:sz w:val="28"/>
+        </w:rPr>
+        <w:t xml:space="preserve">Группа: </w:t>
+      </w:r>
+      <w:r>
+        <w:rPr>
+          <w:rFonts w:ascii="Times New Roman" w:hAnsi="Times New Roman"/>
+          <w:sz w:val="28"/>
           <w:lang w:val="en-US"/>
         </w:rPr>
-      </w:pPr>
-      <w:r>
-        <w:rPr>
-          <w:rFonts w:ascii="Times New Roman" w:hAnsi="Times New Roman"/>
-          <w:sz w:val="28"/>
-        </w:rPr>
-        <w:t xml:space="preserve">Группа: </w:t>
-      </w:r>
-      <w:r>
-        <w:rPr>
-          <w:rFonts w:ascii="Times New Roman" w:hAnsi="Times New Roman"/>
-          <w:sz w:val="28"/>
-          <w:lang w:val="en-US"/>
-        </w:rPr>
-        <w:t>P4150</w:t>
+        <w:t>P</w:t>
+      </w:r>
+      <w:r>
+        <w:rPr>
+          <w:rFonts w:ascii="Times New Roman" w:hAnsi="Times New Roman"/>
+          <w:sz w:val="28"/>
+        </w:rPr>
+        <w:t>4150</w:t>
       </w:r>
     </w:p>
     <w:p>
@@ -291,6 +297,13 @@
     </w:p>
     <w:sdt>
       <w:sdtPr>
+        <w:rPr>
+          <w:rFonts w:asciiTheme="minorHAnsi" w:eastAsiaTheme="minorHAnsi" w:hAnsiTheme="minorHAnsi" w:cstheme="minorBidi"/>
+          <w:color w:val="auto"/>
+          <w:sz w:val="22"/>
+          <w:szCs w:val="22"/>
+          <w:lang w:eastAsia="en-US"/>
+        </w:rPr>
         <w:id w:val="-1386250033"/>
         <w:docPartObj>
           <w:docPartGallery w:val="Table of Contents"/>
@@ -299,13 +312,8 @@
       </w:sdtPr>
       <w:sdtEndPr>
         <w:rPr>
-          <w:rFonts w:asciiTheme="minorHAnsi" w:eastAsiaTheme="minorHAnsi" w:hAnsiTheme="minorHAnsi" w:cstheme="minorBidi"/>
           <w:b/>
           <w:bCs/>
-          <w:color w:val="auto"/>
-          <w:sz w:val="22"/>
-          <w:szCs w:val="22"/>
-          <w:lang w:eastAsia="en-US"/>
         </w:rPr>
       </w:sdtEndPr>
       <w:sdtContent>
@@ -737,7 +745,6 @@
           <w:color w:val="auto"/>
           <w:sz w:val="28"/>
           <w:szCs w:val="28"/>
-          <w:lang w:val="en-US"/>
         </w:rPr>
       </w:pPr>
       <w:bookmarkStart w:id="0" w:name="_Toc209627385"/>
@@ -1097,8 +1104,8 @@
       <w:r>
         <w:rPr>
           <w:rFonts w:ascii="Times New Roman" w:hAnsi="Times New Roman"/>
-          <w:sz w:val="28"/>
-          <w:highlight w:val="red"/>
+          <w:color w:val="FF0000"/>
+          <w:sz w:val="28"/>
         </w:rPr>
         <w:t>мог</w:t>
       </w:r>
@@ -1112,8 +1119,8 @@
       <w:r>
         <w:rPr>
           <w:rFonts w:ascii="Times New Roman" w:hAnsi="Times New Roman"/>
-          <w:sz w:val="28"/>
-          <w:highlight w:val="red"/>
+          <w:color w:val="FF0000"/>
+          <w:sz w:val="28"/>
         </w:rPr>
         <w:t>пользоваться</w:t>
       </w:r>
@@ -1127,8 +1134,8 @@
       <w:r>
         <w:rPr>
           <w:rFonts w:ascii="Times New Roman" w:hAnsi="Times New Roman"/>
-          <w:sz w:val="28"/>
-          <w:highlight w:val="red"/>
+          <w:color w:val="FF0000"/>
+          <w:sz w:val="28"/>
         </w:rPr>
         <w:t>внедряют</w:t>
       </w:r>
@@ -1142,8 +1149,8 @@
       <w:r>
         <w:rPr>
           <w:rFonts w:ascii="Times New Roman" w:hAnsi="Times New Roman"/>
-          <w:sz w:val="28"/>
-          <w:highlight w:val="red"/>
+          <w:color w:val="FF0000"/>
+          <w:sz w:val="28"/>
         </w:rPr>
         <w:t>позволяют</w:t>
       </w:r>
@@ -1157,8 +1164,8 @@
       <w:r>
         <w:rPr>
           <w:rFonts w:ascii="Times New Roman" w:hAnsi="Times New Roman"/>
-          <w:sz w:val="28"/>
-          <w:highlight w:val="red"/>
+          <w:color w:val="FF0000"/>
+          <w:sz w:val="28"/>
         </w:rPr>
         <w:t>читать</w:t>
       </w:r>
@@ -1172,8 +1179,8 @@
       <w:r>
         <w:rPr>
           <w:rFonts w:ascii="Times New Roman" w:hAnsi="Times New Roman"/>
-          <w:sz w:val="28"/>
-          <w:highlight w:val="red"/>
+          <w:color w:val="FF0000"/>
+          <w:sz w:val="28"/>
         </w:rPr>
         <w:t>ориентироваться</w:t>
       </w:r>
@@ -1215,8 +1222,8 @@
       <w:r>
         <w:rPr>
           <w:rFonts w:ascii="Times New Roman" w:hAnsi="Times New Roman"/>
-          <w:sz w:val="28"/>
-          <w:highlight w:val="red"/>
+          <w:color w:val="FF0000"/>
+          <w:sz w:val="28"/>
         </w:rPr>
         <w:t>подчеркивает</w:t>
       </w:r>
@@ -1287,8 +1294,8 @@
       <w:r>
         <w:rPr>
           <w:rFonts w:ascii="Times New Roman" w:hAnsi="Times New Roman"/>
-          <w:sz w:val="28"/>
-          <w:highlight w:val="green"/>
+          <w:color w:val="92D050"/>
+          <w:sz w:val="28"/>
         </w:rPr>
         <w:t>сказать</w:t>
       </w:r>
@@ -1302,8 +1309,8 @@
       <w:r>
         <w:rPr>
           <w:rFonts w:ascii="Times New Roman" w:hAnsi="Times New Roman"/>
-          <w:sz w:val="28"/>
-          <w:highlight w:val="green"/>
+          <w:color w:val="92D050"/>
+          <w:sz w:val="28"/>
         </w:rPr>
         <w:t>играет</w:t>
       </w:r>
